--- a/Uni.docx
+++ b/Uni.docx
@@ -370,109 +370,81 @@
           <w:numId w:val="1"/>
         </w:numPr>
       </w:pPr>
-      <w:proofErr w:type="gramStart"/>
-      <w:r>
-        <w:rPr>
-          <w:rFonts w:hAnsi="Symbol"/>
-        </w:rPr>
-        <w:t></w:t>
-      </w:r>
-      <w:r>
-        <w:t xml:space="preserve">  </w:t>
-      </w:r>
-      <w:r>
-        <w:rPr>
-          <w:rStyle w:val="Strong"/>
-          <w:rFonts w:eastAsiaTheme="majorEastAsia"/>
-        </w:rPr>
-        <w:t>Miami</w:t>
-      </w:r>
-      <w:proofErr w:type="gramEnd"/>
-      <w:r>
-        <w:rPr>
-          <w:rStyle w:val="Strong"/>
-          <w:rFonts w:eastAsiaTheme="majorEastAsia"/>
-        </w:rPr>
-        <w:t xml:space="preserve"> University</w:t>
-      </w:r>
-    </w:p>
-    <w:p>
-      <w:pPr>
-        <w:pStyle w:val="NormalWeb"/>
-        <w:numPr>
-          <w:ilvl w:val="0"/>
-          <w:numId w:val="1"/>
-        </w:numPr>
-      </w:pPr>
-      <w:proofErr w:type="gramStart"/>
-      <w:r>
-        <w:rPr>
-          <w:rFonts w:hAnsi="Symbol"/>
-        </w:rPr>
-        <w:t></w:t>
-      </w:r>
-      <w:r>
-        <w:t xml:space="preserve">  </w:t>
-      </w:r>
-      <w:r>
-        <w:rPr>
-          <w:rStyle w:val="Strong"/>
-          <w:rFonts w:eastAsiaTheme="majorEastAsia"/>
-        </w:rPr>
-        <w:t>St.</w:t>
-      </w:r>
-      <w:proofErr w:type="gramEnd"/>
-      <w:r>
-        <w:rPr>
-          <w:rStyle w:val="Strong"/>
-          <w:rFonts w:eastAsiaTheme="majorEastAsia"/>
-        </w:rPr>
-        <w:t xml:space="preserve"> Cloud State University</w:t>
-      </w:r>
-    </w:p>
-    <w:p>
-      <w:pPr>
-        <w:pStyle w:val="NormalWeb"/>
-        <w:numPr>
-          <w:ilvl w:val="0"/>
-          <w:numId w:val="1"/>
-        </w:numPr>
-      </w:pPr>
-      <w:proofErr w:type="gramStart"/>
-      <w:r>
-        <w:rPr>
-          <w:rFonts w:hAnsi="Symbol"/>
-        </w:rPr>
-        <w:t></w:t>
-      </w:r>
-      <w:r>
-        <w:t xml:space="preserve">  </w:t>
-      </w:r>
-      <w:r>
-        <w:rPr>
-          <w:rStyle w:val="Strong"/>
-          <w:rFonts w:eastAsiaTheme="majorEastAsia"/>
-        </w:rPr>
-        <w:t>University</w:t>
-      </w:r>
-      <w:proofErr w:type="gramEnd"/>
-      <w:r>
-        <w:rPr>
-          <w:rStyle w:val="Strong"/>
-          <w:rFonts w:eastAsiaTheme="majorEastAsia"/>
-        </w:rPr>
-        <w:t xml:space="preserve"> of Illinois Chicago</w:t>
-      </w:r>
-    </w:p>
-    <w:p>
-      <w:pPr>
-        <w:pStyle w:val="NormalWeb"/>
-        <w:numPr>
-          <w:ilvl w:val="0"/>
-          <w:numId w:val="1"/>
-        </w:numPr>
-      </w:pPr>
-      <w:proofErr w:type="gramStart"/>
+      <w:r>
+        <w:rPr>
+          <w:rFonts w:hAnsi="Symbol"/>
+        </w:rPr>
+        <w:t></w:t>
+      </w:r>
+      <w:r>
+        <w:t xml:space="preserve">  </w:t>
+      </w:r>
+      <w:r>
+        <w:rPr>
+          <w:rStyle w:val="Strong"/>
+          <w:rFonts w:eastAsiaTheme="majorEastAsia"/>
+        </w:rPr>
+        <w:t>Miami University</w:t>
+      </w:r>
+    </w:p>
+    <w:p>
+      <w:pPr>
+        <w:pStyle w:val="NormalWeb"/>
+        <w:numPr>
+          <w:ilvl w:val="0"/>
+          <w:numId w:val="1"/>
+        </w:numPr>
+      </w:pPr>
+      <w:r>
+        <w:rPr>
+          <w:rFonts w:hAnsi="Symbol"/>
+        </w:rPr>
+        <w:t></w:t>
+      </w:r>
+      <w:r>
+        <w:t xml:space="preserve">  </w:t>
+      </w:r>
+      <w:r>
+        <w:rPr>
+          <w:rStyle w:val="Strong"/>
+          <w:rFonts w:eastAsiaTheme="majorEastAsia"/>
+        </w:rPr>
+        <w:t>St. Cloud State University</w:t>
+      </w:r>
+    </w:p>
+    <w:p>
+      <w:pPr>
+        <w:pStyle w:val="NormalWeb"/>
+        <w:numPr>
+          <w:ilvl w:val="0"/>
+          <w:numId w:val="1"/>
+        </w:numPr>
+      </w:pPr>
+      <w:r>
+        <w:rPr>
+          <w:rFonts w:hAnsi="Symbol"/>
+        </w:rPr>
+        <w:t></w:t>
+      </w:r>
+      <w:r>
+        <w:t xml:space="preserve">  </w:t>
+      </w:r>
+      <w:r>
+        <w:rPr>
+          <w:rStyle w:val="Strong"/>
+          <w:rFonts w:eastAsiaTheme="majorEastAsia"/>
+        </w:rPr>
+        <w:t>University of Illinois Chicago</w:t>
+      </w:r>
+    </w:p>
+    <w:p>
+      <w:pPr>
+        <w:pStyle w:val="NormalWeb"/>
+        <w:numPr>
+          <w:ilvl w:val="0"/>
+          <w:numId w:val="1"/>
+        </w:numPr>
+      </w:pPr>
       <w:r>
         <w:rPr>
           <w:rFonts w:hAnsi="Symbol"/>
@@ -488,729 +460,1183 @@
           <w:rStyle w:val="Strong"/>
           <w:rFonts w:eastAsiaTheme="majorEastAsia"/>
         </w:rPr>
-        <w:t>Cornell</w:t>
-      </w:r>
-      <w:proofErr w:type="gramEnd"/>
-      <w:r>
-        <w:rPr>
-          <w:rStyle w:val="Strong"/>
-          <w:rFonts w:eastAsiaTheme="majorEastAsia"/>
-        </w:rPr>
-        <w:t xml:space="preserve"> University</w:t>
-      </w:r>
-    </w:p>
-    <w:p>
-      <w:pPr>
-        <w:pStyle w:val="NormalWeb"/>
-        <w:numPr>
-          <w:ilvl w:val="0"/>
-          <w:numId w:val="1"/>
-        </w:numPr>
-      </w:pPr>
-      <w:proofErr w:type="gramStart"/>
-      <w:r>
-        <w:rPr>
-          <w:rFonts w:hAnsi="Symbol"/>
-        </w:rPr>
-        <w:t></w:t>
-      </w:r>
-      <w:r>
-        <w:t xml:space="preserve">  </w:t>
-      </w:r>
-      <w:r>
-        <w:rPr>
-          <w:rStyle w:val="Strong"/>
-          <w:rFonts w:eastAsiaTheme="majorEastAsia"/>
-        </w:rPr>
-        <w:t>University</w:t>
-      </w:r>
-      <w:proofErr w:type="gramEnd"/>
-      <w:r>
-        <w:rPr>
-          <w:rStyle w:val="Strong"/>
-          <w:rFonts w:eastAsiaTheme="majorEastAsia"/>
-        </w:rPr>
-        <w:t xml:space="preserve"> of Connecticut</w:t>
-      </w:r>
-    </w:p>
-    <w:p>
-      <w:pPr>
-        <w:pStyle w:val="NormalWeb"/>
-        <w:numPr>
-          <w:ilvl w:val="0"/>
-          <w:numId w:val="1"/>
-        </w:numPr>
-      </w:pPr>
-      <w:proofErr w:type="gramStart"/>
-      <w:r>
-        <w:rPr>
-          <w:rFonts w:hAnsi="Symbol"/>
-        </w:rPr>
-        <w:t></w:t>
-      </w:r>
-      <w:r>
-        <w:t xml:space="preserve">  </w:t>
-      </w:r>
-      <w:r>
-        <w:rPr>
-          <w:rStyle w:val="Strong"/>
-          <w:rFonts w:eastAsiaTheme="majorEastAsia"/>
-        </w:rPr>
-        <w:t>Towson</w:t>
-      </w:r>
-      <w:proofErr w:type="gramEnd"/>
-      <w:r>
-        <w:rPr>
-          <w:rStyle w:val="Strong"/>
-          <w:rFonts w:eastAsiaTheme="majorEastAsia"/>
-        </w:rPr>
-        <w:t xml:space="preserve"> University</w:t>
-      </w:r>
-    </w:p>
-    <w:p>
-      <w:pPr>
-        <w:pStyle w:val="NormalWeb"/>
-        <w:numPr>
-          <w:ilvl w:val="0"/>
-          <w:numId w:val="1"/>
-        </w:numPr>
-      </w:pPr>
-      <w:proofErr w:type="gramStart"/>
-      <w:r>
-        <w:rPr>
-          <w:rFonts w:hAnsi="Symbol"/>
-        </w:rPr>
-        <w:t></w:t>
-      </w:r>
-      <w:r>
-        <w:t xml:space="preserve">  </w:t>
-      </w:r>
-      <w:r>
-        <w:rPr>
-          <w:rStyle w:val="Strong"/>
-          <w:rFonts w:eastAsiaTheme="majorEastAsia"/>
-        </w:rPr>
-        <w:t>George</w:t>
-      </w:r>
-      <w:proofErr w:type="gramEnd"/>
-      <w:r>
-        <w:rPr>
-          <w:rStyle w:val="Strong"/>
-          <w:rFonts w:eastAsiaTheme="majorEastAsia"/>
-        </w:rPr>
-        <w:t xml:space="preserve"> Mason University</w:t>
-      </w:r>
-    </w:p>
-    <w:p>
-      <w:pPr>
-        <w:pStyle w:val="NormalWeb"/>
-        <w:numPr>
-          <w:ilvl w:val="0"/>
-          <w:numId w:val="1"/>
-        </w:numPr>
-      </w:pPr>
-      <w:proofErr w:type="gramStart"/>
-      <w:r>
-        <w:rPr>
-          <w:rFonts w:hAnsi="Symbol"/>
-        </w:rPr>
-        <w:t></w:t>
-      </w:r>
-      <w:r>
-        <w:t xml:space="preserve">  </w:t>
-      </w:r>
-      <w:r>
-        <w:rPr>
-          <w:rStyle w:val="Strong"/>
-          <w:rFonts w:eastAsiaTheme="majorEastAsia"/>
-        </w:rPr>
-        <w:t>University</w:t>
-      </w:r>
-      <w:proofErr w:type="gramEnd"/>
-      <w:r>
-        <w:rPr>
-          <w:rStyle w:val="Strong"/>
-          <w:rFonts w:eastAsiaTheme="majorEastAsia"/>
-        </w:rPr>
-        <w:t xml:space="preserve"> of Washington</w:t>
-      </w:r>
-    </w:p>
-    <w:p>
-      <w:pPr>
-        <w:pStyle w:val="NormalWeb"/>
-        <w:numPr>
-          <w:ilvl w:val="0"/>
-          <w:numId w:val="1"/>
-        </w:numPr>
-      </w:pPr>
-      <w:proofErr w:type="gramStart"/>
-      <w:r>
-        <w:rPr>
-          <w:rFonts w:hAnsi="Symbol"/>
-        </w:rPr>
-        <w:t></w:t>
-      </w:r>
-      <w:r>
-        <w:t xml:space="preserve">  </w:t>
-      </w:r>
-      <w:r>
-        <w:rPr>
-          <w:rStyle w:val="Strong"/>
-          <w:rFonts w:eastAsiaTheme="majorEastAsia"/>
-        </w:rPr>
-        <w:t>University</w:t>
-      </w:r>
-      <w:proofErr w:type="gramEnd"/>
-      <w:r>
-        <w:rPr>
-          <w:rStyle w:val="Strong"/>
-          <w:rFonts w:eastAsiaTheme="majorEastAsia"/>
-        </w:rPr>
-        <w:t xml:space="preserve"> of Kentucky</w:t>
-      </w:r>
-    </w:p>
-    <w:p>
-      <w:pPr>
-        <w:pStyle w:val="NormalWeb"/>
-        <w:numPr>
-          <w:ilvl w:val="0"/>
-          <w:numId w:val="1"/>
-        </w:numPr>
-      </w:pPr>
-      <w:proofErr w:type="gramStart"/>
-      <w:r>
-        <w:rPr>
-          <w:rFonts w:hAnsi="Symbol"/>
-        </w:rPr>
-        <w:t></w:t>
-      </w:r>
-      <w:r>
-        <w:t xml:space="preserve">  </w:t>
-      </w:r>
-      <w:r>
-        <w:rPr>
-          <w:rStyle w:val="Strong"/>
-          <w:rFonts w:eastAsiaTheme="majorEastAsia"/>
-        </w:rPr>
-        <w:t>Carleton</w:t>
-      </w:r>
-      <w:proofErr w:type="gramEnd"/>
-      <w:r>
-        <w:rPr>
-          <w:rStyle w:val="Strong"/>
-          <w:rFonts w:eastAsiaTheme="majorEastAsia"/>
-        </w:rPr>
-        <w:t xml:space="preserve"> University</w:t>
-      </w:r>
-    </w:p>
-    <w:p>
-      <w:pPr>
-        <w:pStyle w:val="NormalWeb"/>
-        <w:numPr>
-          <w:ilvl w:val="0"/>
-          <w:numId w:val="1"/>
-        </w:numPr>
-      </w:pPr>
-      <w:proofErr w:type="gramStart"/>
-      <w:r>
-        <w:rPr>
-          <w:rFonts w:hAnsi="Symbol"/>
-        </w:rPr>
-        <w:t></w:t>
-      </w:r>
-      <w:r>
-        <w:t xml:space="preserve">  </w:t>
-      </w:r>
-      <w:r>
-        <w:rPr>
-          <w:rStyle w:val="Strong"/>
-          <w:rFonts w:eastAsiaTheme="majorEastAsia"/>
-        </w:rPr>
-        <w:t>Yale</w:t>
-      </w:r>
-      <w:proofErr w:type="gramEnd"/>
-      <w:r>
-        <w:rPr>
-          <w:rStyle w:val="Strong"/>
-          <w:rFonts w:eastAsiaTheme="majorEastAsia"/>
-        </w:rPr>
-        <w:t xml:space="preserve"> University</w:t>
-      </w:r>
-    </w:p>
-    <w:p>
-      <w:pPr>
-        <w:pStyle w:val="NormalWeb"/>
-        <w:numPr>
-          <w:ilvl w:val="0"/>
-          <w:numId w:val="1"/>
-        </w:numPr>
-      </w:pPr>
-      <w:proofErr w:type="gramStart"/>
-      <w:r>
-        <w:rPr>
-          <w:rFonts w:hAnsi="Symbol"/>
-        </w:rPr>
-        <w:t></w:t>
-      </w:r>
-      <w:r>
-        <w:t xml:space="preserve">  </w:t>
-      </w:r>
-      <w:r>
-        <w:rPr>
-          <w:rStyle w:val="Strong"/>
-          <w:rFonts w:eastAsiaTheme="majorEastAsia"/>
-        </w:rPr>
-        <w:t>University</w:t>
-      </w:r>
-      <w:proofErr w:type="gramEnd"/>
-      <w:r>
-        <w:rPr>
-          <w:rStyle w:val="Strong"/>
-          <w:rFonts w:eastAsiaTheme="majorEastAsia"/>
-        </w:rPr>
-        <w:t xml:space="preserve"> of North Texas</w:t>
-      </w:r>
-    </w:p>
-    <w:p>
-      <w:pPr>
-        <w:pStyle w:val="NormalWeb"/>
-        <w:numPr>
-          <w:ilvl w:val="0"/>
-          <w:numId w:val="1"/>
-        </w:numPr>
-      </w:pPr>
-      <w:proofErr w:type="gramStart"/>
-      <w:r>
-        <w:rPr>
-          <w:rFonts w:hAnsi="Symbol"/>
-        </w:rPr>
-        <w:t></w:t>
-      </w:r>
-      <w:r>
-        <w:t xml:space="preserve">  </w:t>
-      </w:r>
-      <w:r>
-        <w:rPr>
-          <w:rStyle w:val="Strong"/>
-          <w:rFonts w:eastAsiaTheme="majorEastAsia"/>
-        </w:rPr>
-        <w:t>George</w:t>
-      </w:r>
-      <w:proofErr w:type="gramEnd"/>
-      <w:r>
-        <w:rPr>
-          <w:rStyle w:val="Strong"/>
-          <w:rFonts w:eastAsiaTheme="majorEastAsia"/>
-        </w:rPr>
-        <w:t xml:space="preserve"> Washington University</w:t>
-      </w:r>
-    </w:p>
-    <w:p>
-      <w:pPr>
-        <w:pStyle w:val="NormalWeb"/>
-        <w:numPr>
-          <w:ilvl w:val="0"/>
-          <w:numId w:val="1"/>
-        </w:numPr>
-      </w:pPr>
-      <w:proofErr w:type="gramStart"/>
-      <w:r>
-        <w:rPr>
-          <w:rFonts w:hAnsi="Symbol"/>
-        </w:rPr>
-        <w:t></w:t>
-      </w:r>
-      <w:r>
-        <w:t xml:space="preserve">  </w:t>
-      </w:r>
-      <w:r>
-        <w:rPr>
-          <w:rStyle w:val="Strong"/>
-          <w:rFonts w:eastAsiaTheme="majorEastAsia"/>
-        </w:rPr>
-        <w:t>The</w:t>
-      </w:r>
-      <w:proofErr w:type="gramEnd"/>
-      <w:r>
-        <w:rPr>
-          <w:rStyle w:val="Strong"/>
-          <w:rFonts w:eastAsiaTheme="majorEastAsia"/>
-        </w:rPr>
-        <w:t xml:space="preserve"> Ohio State University</w:t>
-      </w:r>
-    </w:p>
-    <w:p>
-      <w:pPr>
-        <w:pStyle w:val="NormalWeb"/>
-        <w:numPr>
-          <w:ilvl w:val="0"/>
-          <w:numId w:val="1"/>
-        </w:numPr>
-      </w:pPr>
-      <w:proofErr w:type="gramStart"/>
-      <w:r>
-        <w:rPr>
-          <w:rFonts w:hAnsi="Symbol"/>
-        </w:rPr>
-        <w:t></w:t>
-      </w:r>
-      <w:r>
-        <w:t xml:space="preserve">  </w:t>
-      </w:r>
-      <w:r>
-        <w:rPr>
-          <w:rStyle w:val="Strong"/>
-          <w:rFonts w:eastAsiaTheme="majorEastAsia"/>
-        </w:rPr>
-        <w:t>New</w:t>
-      </w:r>
-      <w:proofErr w:type="gramEnd"/>
-      <w:r>
-        <w:rPr>
-          <w:rStyle w:val="Strong"/>
-          <w:rFonts w:eastAsiaTheme="majorEastAsia"/>
-        </w:rPr>
-        <w:t xml:space="preserve"> Jersey Institute of Technology</w:t>
-      </w:r>
-    </w:p>
-    <w:p>
-      <w:pPr>
-        <w:pStyle w:val="NormalWeb"/>
-        <w:numPr>
-          <w:ilvl w:val="0"/>
-          <w:numId w:val="1"/>
-        </w:numPr>
-      </w:pPr>
-      <w:proofErr w:type="gramStart"/>
-      <w:r>
-        <w:rPr>
-          <w:rFonts w:hAnsi="Symbol"/>
-        </w:rPr>
-        <w:t></w:t>
-      </w:r>
-      <w:r>
-        <w:t xml:space="preserve">  </w:t>
-      </w:r>
-      <w:r>
-        <w:rPr>
-          <w:rStyle w:val="Strong"/>
-          <w:rFonts w:eastAsiaTheme="majorEastAsia"/>
-        </w:rPr>
-        <w:t>University</w:t>
-      </w:r>
-      <w:proofErr w:type="gramEnd"/>
-      <w:r>
-        <w:rPr>
-          <w:rStyle w:val="Strong"/>
-          <w:rFonts w:eastAsiaTheme="majorEastAsia"/>
-        </w:rPr>
-        <w:t xml:space="preserve"> of California, Davis</w:t>
-      </w:r>
-    </w:p>
-    <w:p>
-      <w:pPr>
-        <w:pStyle w:val="NormalWeb"/>
-        <w:numPr>
-          <w:ilvl w:val="0"/>
-          <w:numId w:val="1"/>
-        </w:numPr>
-      </w:pPr>
-      <w:proofErr w:type="gramStart"/>
-      <w:r>
-        <w:rPr>
-          <w:rFonts w:hAnsi="Symbol"/>
-        </w:rPr>
-        <w:t></w:t>
-      </w:r>
-      <w:r>
-        <w:t xml:space="preserve">  </w:t>
-      </w:r>
-      <w:r>
-        <w:rPr>
-          <w:rStyle w:val="Strong"/>
-          <w:rFonts w:eastAsiaTheme="majorEastAsia"/>
-        </w:rPr>
-        <w:t>Ohio</w:t>
-      </w:r>
-      <w:proofErr w:type="gramEnd"/>
-      <w:r>
-        <w:rPr>
-          <w:rStyle w:val="Strong"/>
-          <w:rFonts w:eastAsiaTheme="majorEastAsia"/>
-        </w:rPr>
-        <w:t xml:space="preserve"> University</w:t>
-      </w:r>
-    </w:p>
-    <w:p>
-      <w:pPr>
-        <w:pStyle w:val="NormalWeb"/>
-        <w:numPr>
-          <w:ilvl w:val="0"/>
-          <w:numId w:val="1"/>
-        </w:numPr>
-      </w:pPr>
-      <w:proofErr w:type="gramStart"/>
-      <w:r>
-        <w:rPr>
-          <w:rFonts w:hAnsi="Symbol"/>
-        </w:rPr>
-        <w:t></w:t>
-      </w:r>
-      <w:r>
-        <w:t xml:space="preserve">  </w:t>
-      </w:r>
-      <w:r>
-        <w:rPr>
-          <w:rStyle w:val="Strong"/>
-          <w:rFonts w:eastAsiaTheme="majorEastAsia"/>
-        </w:rPr>
-        <w:t>Virginia</w:t>
-      </w:r>
-      <w:proofErr w:type="gramEnd"/>
-      <w:r>
-        <w:rPr>
-          <w:rStyle w:val="Strong"/>
-          <w:rFonts w:eastAsiaTheme="majorEastAsia"/>
-        </w:rPr>
-        <w:t xml:space="preserve"> Tech</w:t>
-      </w:r>
-    </w:p>
-    <w:p>
-      <w:pPr>
-        <w:pStyle w:val="NormalWeb"/>
-        <w:numPr>
-          <w:ilvl w:val="0"/>
-          <w:numId w:val="1"/>
-        </w:numPr>
-      </w:pPr>
-      <w:proofErr w:type="gramStart"/>
-      <w:r>
-        <w:rPr>
-          <w:rFonts w:hAnsi="Symbol"/>
-        </w:rPr>
-        <w:t></w:t>
-      </w:r>
-      <w:r>
-        <w:t xml:space="preserve">  </w:t>
-      </w:r>
-      <w:r>
-        <w:rPr>
-          <w:rStyle w:val="Strong"/>
-          <w:rFonts w:eastAsiaTheme="majorEastAsia"/>
-        </w:rPr>
-        <w:t>Northeastern</w:t>
-      </w:r>
-      <w:proofErr w:type="gramEnd"/>
-      <w:r>
-        <w:rPr>
-          <w:rStyle w:val="Strong"/>
-          <w:rFonts w:eastAsiaTheme="majorEastAsia"/>
-        </w:rPr>
-        <w:t xml:space="preserve"> University</w:t>
-      </w:r>
-    </w:p>
-    <w:p>
-      <w:pPr>
-        <w:pStyle w:val="NormalWeb"/>
-        <w:numPr>
-          <w:ilvl w:val="0"/>
-          <w:numId w:val="1"/>
-        </w:numPr>
-      </w:pPr>
-      <w:proofErr w:type="gramStart"/>
-      <w:r>
-        <w:rPr>
-          <w:rFonts w:hAnsi="Symbol"/>
-        </w:rPr>
-        <w:t></w:t>
-      </w:r>
-      <w:r>
-        <w:t xml:space="preserve">  </w:t>
-      </w:r>
-      <w:r>
-        <w:rPr>
-          <w:rStyle w:val="Strong"/>
-          <w:rFonts w:eastAsiaTheme="majorEastAsia"/>
-        </w:rPr>
-        <w:t>Harvard</w:t>
-      </w:r>
-      <w:proofErr w:type="gramEnd"/>
-      <w:r>
-        <w:rPr>
-          <w:rStyle w:val="Strong"/>
-          <w:rFonts w:eastAsiaTheme="majorEastAsia"/>
-        </w:rPr>
-        <w:t xml:space="preserve"> University</w:t>
-      </w:r>
-    </w:p>
-    <w:p>
-      <w:pPr>
-        <w:pStyle w:val="NormalWeb"/>
-        <w:numPr>
-          <w:ilvl w:val="0"/>
-          <w:numId w:val="1"/>
-        </w:numPr>
-      </w:pPr>
-      <w:proofErr w:type="gramStart"/>
-      <w:r>
-        <w:rPr>
-          <w:rFonts w:hAnsi="Symbol"/>
-        </w:rPr>
-        <w:t></w:t>
-      </w:r>
-      <w:r>
-        <w:t xml:space="preserve">  </w:t>
-      </w:r>
-      <w:r>
-        <w:rPr>
-          <w:rStyle w:val="Strong"/>
-          <w:rFonts w:eastAsiaTheme="majorEastAsia"/>
-        </w:rPr>
-        <w:t>University</w:t>
-      </w:r>
-      <w:proofErr w:type="gramEnd"/>
-      <w:r>
-        <w:rPr>
-          <w:rStyle w:val="Strong"/>
-          <w:rFonts w:eastAsiaTheme="majorEastAsia"/>
-        </w:rPr>
-        <w:t xml:space="preserve"> of Wisconsin, Madison</w:t>
-      </w:r>
-    </w:p>
-    <w:p>
-      <w:pPr>
-        <w:pStyle w:val="NormalWeb"/>
-        <w:numPr>
-          <w:ilvl w:val="0"/>
-          <w:numId w:val="1"/>
-        </w:numPr>
-      </w:pPr>
-      <w:proofErr w:type="gramStart"/>
-      <w:r>
-        <w:rPr>
-          <w:rFonts w:hAnsi="Symbol"/>
-        </w:rPr>
-        <w:t></w:t>
-      </w:r>
-      <w:r>
-        <w:t xml:space="preserve">  </w:t>
-      </w:r>
-      <w:r>
-        <w:rPr>
-          <w:rStyle w:val="Strong"/>
-          <w:rFonts w:eastAsiaTheme="majorEastAsia"/>
-        </w:rPr>
-        <w:t>University</w:t>
-      </w:r>
-      <w:proofErr w:type="gramEnd"/>
-      <w:r>
-        <w:rPr>
-          <w:rStyle w:val="Strong"/>
-          <w:rFonts w:eastAsiaTheme="majorEastAsia"/>
-        </w:rPr>
-        <w:t xml:space="preserve"> of South Dakota</w:t>
-      </w:r>
-    </w:p>
-    <w:p>
-      <w:pPr>
-        <w:pStyle w:val="NormalWeb"/>
-        <w:numPr>
-          <w:ilvl w:val="0"/>
-          <w:numId w:val="1"/>
-        </w:numPr>
-      </w:pPr>
-      <w:proofErr w:type="gramStart"/>
-      <w:r>
-        <w:rPr>
-          <w:rFonts w:hAnsi="Symbol"/>
-        </w:rPr>
-        <w:t></w:t>
-      </w:r>
-      <w:r>
-        <w:t xml:space="preserve">  </w:t>
-      </w:r>
-      <w:r>
-        <w:rPr>
-          <w:rStyle w:val="Strong"/>
-          <w:rFonts w:eastAsiaTheme="majorEastAsia"/>
-        </w:rPr>
-        <w:t>Mississippi</w:t>
-      </w:r>
-      <w:proofErr w:type="gramEnd"/>
-      <w:r>
-        <w:rPr>
-          <w:rStyle w:val="Strong"/>
-          <w:rFonts w:eastAsiaTheme="majorEastAsia"/>
-        </w:rPr>
-        <w:t xml:space="preserve"> University for Women</w:t>
-      </w:r>
-    </w:p>
-    <w:p>
-      <w:pPr>
-        <w:pStyle w:val="NormalWeb"/>
-        <w:numPr>
-          <w:ilvl w:val="0"/>
-          <w:numId w:val="1"/>
-        </w:numPr>
-      </w:pPr>
-      <w:proofErr w:type="gramStart"/>
-      <w:r>
-        <w:rPr>
-          <w:rFonts w:hAnsi="Symbol"/>
-        </w:rPr>
-        <w:t></w:t>
-      </w:r>
-      <w:r>
-        <w:t xml:space="preserve">  </w:t>
-      </w:r>
-      <w:r>
-        <w:rPr>
-          <w:rStyle w:val="Strong"/>
-          <w:rFonts w:eastAsiaTheme="majorEastAsia"/>
-        </w:rPr>
-        <w:t>Mississippi</w:t>
-      </w:r>
-      <w:proofErr w:type="gramEnd"/>
-      <w:r>
-        <w:rPr>
-          <w:rStyle w:val="Strong"/>
-          <w:rFonts w:eastAsiaTheme="majorEastAsia"/>
-        </w:rPr>
-        <w:t xml:space="preserve"> State University</w:t>
-      </w:r>
-    </w:p>
-    <w:p>
-      <w:pPr>
-        <w:pStyle w:val="NormalWeb"/>
-        <w:numPr>
-          <w:ilvl w:val="0"/>
-          <w:numId w:val="1"/>
-        </w:numPr>
-      </w:pPr>
-      <w:proofErr w:type="gramStart"/>
-      <w:r>
-        <w:rPr>
-          <w:rFonts w:hAnsi="Symbol"/>
-        </w:rPr>
-        <w:t></w:t>
-      </w:r>
-      <w:r>
-        <w:t xml:space="preserve">  </w:t>
-      </w:r>
-      <w:r>
-        <w:rPr>
-          <w:rStyle w:val="Strong"/>
-          <w:rFonts w:eastAsiaTheme="majorEastAsia"/>
-        </w:rPr>
-        <w:t>University</w:t>
-      </w:r>
-      <w:proofErr w:type="gramEnd"/>
-      <w:r>
-        <w:rPr>
-          <w:rStyle w:val="Strong"/>
-          <w:rFonts w:eastAsiaTheme="majorEastAsia"/>
-        </w:rPr>
-        <w:t xml:space="preserve"> of Texas Tyler</w:t>
+        <w:t>Cornell University</w:t>
+      </w:r>
+    </w:p>
+    <w:p>
+      <w:pPr>
+        <w:pStyle w:val="NormalWeb"/>
+        <w:numPr>
+          <w:ilvl w:val="0"/>
+          <w:numId w:val="1"/>
+        </w:numPr>
+      </w:pPr>
+      <w:r>
+        <w:rPr>
+          <w:rFonts w:hAnsi="Symbol"/>
+        </w:rPr>
+        <w:t></w:t>
+      </w:r>
+      <w:r>
+        <w:t xml:space="preserve">  </w:t>
+      </w:r>
+      <w:r>
+        <w:rPr>
+          <w:rStyle w:val="Strong"/>
+          <w:rFonts w:eastAsiaTheme="majorEastAsia"/>
+        </w:rPr>
+        <w:t>University of Connecticut</w:t>
+      </w:r>
+    </w:p>
+    <w:p>
+      <w:pPr>
+        <w:pStyle w:val="NormalWeb"/>
+        <w:numPr>
+          <w:ilvl w:val="0"/>
+          <w:numId w:val="1"/>
+        </w:numPr>
+      </w:pPr>
+      <w:r>
+        <w:rPr>
+          <w:rFonts w:hAnsi="Symbol"/>
+        </w:rPr>
+        <w:t></w:t>
+      </w:r>
+      <w:r>
+        <w:t xml:space="preserve">  </w:t>
+      </w:r>
+      <w:r>
+        <w:rPr>
+          <w:rStyle w:val="Strong"/>
+          <w:rFonts w:eastAsiaTheme="majorEastAsia"/>
+        </w:rPr>
+        <w:t>Towson University</w:t>
+      </w:r>
+    </w:p>
+    <w:p>
+      <w:pPr>
+        <w:pStyle w:val="NormalWeb"/>
+        <w:numPr>
+          <w:ilvl w:val="0"/>
+          <w:numId w:val="1"/>
+        </w:numPr>
+      </w:pPr>
+      <w:r>
+        <w:rPr>
+          <w:rFonts w:hAnsi="Symbol"/>
+        </w:rPr>
+        <w:t></w:t>
+      </w:r>
+      <w:r>
+        <w:t xml:space="preserve">  </w:t>
+      </w:r>
+      <w:r>
+        <w:rPr>
+          <w:rStyle w:val="Strong"/>
+          <w:rFonts w:eastAsiaTheme="majorEastAsia"/>
+        </w:rPr>
+        <w:t>George Mason University</w:t>
+      </w:r>
+    </w:p>
+    <w:p>
+      <w:pPr>
+        <w:pStyle w:val="NormalWeb"/>
+        <w:numPr>
+          <w:ilvl w:val="0"/>
+          <w:numId w:val="1"/>
+        </w:numPr>
+      </w:pPr>
+      <w:r>
+        <w:rPr>
+          <w:rFonts w:hAnsi="Symbol"/>
+        </w:rPr>
+        <w:t></w:t>
+      </w:r>
+      <w:r>
+        <w:t xml:space="preserve">  </w:t>
+      </w:r>
+      <w:r>
+        <w:rPr>
+          <w:rStyle w:val="Strong"/>
+          <w:rFonts w:eastAsiaTheme="majorEastAsia"/>
+        </w:rPr>
+        <w:t>University of Washington</w:t>
+      </w:r>
+    </w:p>
+    <w:p>
+      <w:pPr>
+        <w:pStyle w:val="NormalWeb"/>
+        <w:numPr>
+          <w:ilvl w:val="0"/>
+          <w:numId w:val="1"/>
+        </w:numPr>
+      </w:pPr>
+      <w:r>
+        <w:rPr>
+          <w:rFonts w:hAnsi="Symbol"/>
+        </w:rPr>
+        <w:t></w:t>
+      </w:r>
+      <w:r>
+        <w:t xml:space="preserve">  </w:t>
+      </w:r>
+      <w:r>
+        <w:rPr>
+          <w:rStyle w:val="Strong"/>
+          <w:rFonts w:eastAsiaTheme="majorEastAsia"/>
+        </w:rPr>
+        <w:t>University of Kentucky</w:t>
+      </w:r>
+    </w:p>
+    <w:p>
+      <w:pPr>
+        <w:pStyle w:val="NormalWeb"/>
+        <w:numPr>
+          <w:ilvl w:val="0"/>
+          <w:numId w:val="1"/>
+        </w:numPr>
+      </w:pPr>
+      <w:r>
+        <w:rPr>
+          <w:rFonts w:hAnsi="Symbol"/>
+        </w:rPr>
+        <w:t></w:t>
+      </w:r>
+      <w:r>
+        <w:t xml:space="preserve">  </w:t>
+      </w:r>
+      <w:r>
+        <w:rPr>
+          <w:rStyle w:val="Strong"/>
+          <w:rFonts w:eastAsiaTheme="majorEastAsia"/>
+        </w:rPr>
+        <w:t>Carleton University</w:t>
+      </w:r>
+    </w:p>
+    <w:p>
+      <w:pPr>
+        <w:pStyle w:val="NormalWeb"/>
+        <w:numPr>
+          <w:ilvl w:val="0"/>
+          <w:numId w:val="1"/>
+        </w:numPr>
+      </w:pPr>
+      <w:r>
+        <w:rPr>
+          <w:rFonts w:hAnsi="Symbol"/>
+        </w:rPr>
+        <w:t></w:t>
+      </w:r>
+      <w:r>
+        <w:t xml:space="preserve">  </w:t>
+      </w:r>
+      <w:r>
+        <w:rPr>
+          <w:rStyle w:val="Strong"/>
+          <w:rFonts w:eastAsiaTheme="majorEastAsia"/>
+        </w:rPr>
+        <w:t>Yale University</w:t>
+      </w:r>
+    </w:p>
+    <w:p>
+      <w:pPr>
+        <w:pStyle w:val="NormalWeb"/>
+        <w:numPr>
+          <w:ilvl w:val="0"/>
+          <w:numId w:val="1"/>
+        </w:numPr>
+      </w:pPr>
+      <w:r>
+        <w:rPr>
+          <w:rFonts w:hAnsi="Symbol"/>
+        </w:rPr>
+        <w:t></w:t>
+      </w:r>
+      <w:r>
+        <w:t xml:space="preserve">  </w:t>
+      </w:r>
+      <w:r>
+        <w:rPr>
+          <w:rStyle w:val="Strong"/>
+          <w:rFonts w:eastAsiaTheme="majorEastAsia"/>
+        </w:rPr>
+        <w:t>University of North Texas</w:t>
+      </w:r>
+    </w:p>
+    <w:p>
+      <w:pPr>
+        <w:pStyle w:val="NormalWeb"/>
+        <w:numPr>
+          <w:ilvl w:val="0"/>
+          <w:numId w:val="1"/>
+        </w:numPr>
+      </w:pPr>
+      <w:r>
+        <w:rPr>
+          <w:rFonts w:hAnsi="Symbol"/>
+        </w:rPr>
+        <w:t></w:t>
+      </w:r>
+      <w:r>
+        <w:t xml:space="preserve">  </w:t>
+      </w:r>
+      <w:r>
+        <w:rPr>
+          <w:rStyle w:val="Strong"/>
+          <w:rFonts w:eastAsiaTheme="majorEastAsia"/>
+        </w:rPr>
+        <w:t>George Washington University</w:t>
+      </w:r>
+    </w:p>
+    <w:p>
+      <w:pPr>
+        <w:pStyle w:val="NormalWeb"/>
+        <w:numPr>
+          <w:ilvl w:val="0"/>
+          <w:numId w:val="1"/>
+        </w:numPr>
+      </w:pPr>
+      <w:r>
+        <w:rPr>
+          <w:rFonts w:hAnsi="Symbol"/>
+        </w:rPr>
+        <w:t></w:t>
+      </w:r>
+      <w:r>
+        <w:t xml:space="preserve">  </w:t>
+      </w:r>
+      <w:r>
+        <w:rPr>
+          <w:rStyle w:val="Strong"/>
+          <w:rFonts w:eastAsiaTheme="majorEastAsia"/>
+        </w:rPr>
+        <w:t>The Ohio State University</w:t>
+      </w:r>
+    </w:p>
+    <w:p>
+      <w:pPr>
+        <w:pStyle w:val="NormalWeb"/>
+        <w:numPr>
+          <w:ilvl w:val="0"/>
+          <w:numId w:val="1"/>
+        </w:numPr>
+      </w:pPr>
+      <w:r>
+        <w:rPr>
+          <w:rFonts w:hAnsi="Symbol"/>
+        </w:rPr>
+        <w:t></w:t>
+      </w:r>
+      <w:r>
+        <w:t xml:space="preserve">  </w:t>
+      </w:r>
+      <w:r>
+        <w:rPr>
+          <w:rStyle w:val="Strong"/>
+          <w:rFonts w:eastAsiaTheme="majorEastAsia"/>
+        </w:rPr>
+        <w:t>New Jersey Institute of Technology</w:t>
+      </w:r>
+    </w:p>
+    <w:p>
+      <w:pPr>
+        <w:pStyle w:val="NormalWeb"/>
+        <w:numPr>
+          <w:ilvl w:val="0"/>
+          <w:numId w:val="1"/>
+        </w:numPr>
+      </w:pPr>
+      <w:r>
+        <w:rPr>
+          <w:rFonts w:hAnsi="Symbol"/>
+        </w:rPr>
+        <w:t></w:t>
+      </w:r>
+      <w:r>
+        <w:t xml:space="preserve">  </w:t>
+      </w:r>
+      <w:r>
+        <w:rPr>
+          <w:rStyle w:val="Strong"/>
+          <w:rFonts w:eastAsiaTheme="majorEastAsia"/>
+        </w:rPr>
+        <w:t>University of California, Davis</w:t>
+      </w:r>
+    </w:p>
+    <w:p>
+      <w:pPr>
+        <w:pStyle w:val="NormalWeb"/>
+        <w:numPr>
+          <w:ilvl w:val="0"/>
+          <w:numId w:val="1"/>
+        </w:numPr>
+      </w:pPr>
+      <w:r>
+        <w:rPr>
+          <w:rFonts w:hAnsi="Symbol"/>
+        </w:rPr>
+        <w:t></w:t>
+      </w:r>
+      <w:r>
+        <w:t xml:space="preserve">  </w:t>
+      </w:r>
+      <w:r>
+        <w:rPr>
+          <w:rStyle w:val="Strong"/>
+          <w:rFonts w:eastAsiaTheme="majorEastAsia"/>
+        </w:rPr>
+        <w:t>Ohio University</w:t>
+      </w:r>
+    </w:p>
+    <w:p>
+      <w:pPr>
+        <w:pStyle w:val="NormalWeb"/>
+        <w:numPr>
+          <w:ilvl w:val="0"/>
+          <w:numId w:val="1"/>
+        </w:numPr>
+      </w:pPr>
+      <w:r>
+        <w:rPr>
+          <w:rFonts w:hAnsi="Symbol"/>
+        </w:rPr>
+        <w:t></w:t>
+      </w:r>
+      <w:r>
+        <w:t xml:space="preserve">  </w:t>
+      </w:r>
+      <w:r>
+        <w:rPr>
+          <w:rStyle w:val="Strong"/>
+          <w:rFonts w:eastAsiaTheme="majorEastAsia"/>
+        </w:rPr>
+        <w:t>Virginia Tech</w:t>
+      </w:r>
+    </w:p>
+    <w:p>
+      <w:pPr>
+        <w:pStyle w:val="NormalWeb"/>
+        <w:numPr>
+          <w:ilvl w:val="0"/>
+          <w:numId w:val="1"/>
+        </w:numPr>
+      </w:pPr>
+      <w:r>
+        <w:rPr>
+          <w:rFonts w:hAnsi="Symbol"/>
+        </w:rPr>
+        <w:t></w:t>
+      </w:r>
+      <w:r>
+        <w:t xml:space="preserve">  </w:t>
+      </w:r>
+      <w:r>
+        <w:rPr>
+          <w:rStyle w:val="Strong"/>
+          <w:rFonts w:eastAsiaTheme="majorEastAsia"/>
+        </w:rPr>
+        <w:t>Northeastern University</w:t>
+      </w:r>
+    </w:p>
+    <w:p>
+      <w:pPr>
+        <w:pStyle w:val="NormalWeb"/>
+        <w:numPr>
+          <w:ilvl w:val="0"/>
+          <w:numId w:val="1"/>
+        </w:numPr>
+      </w:pPr>
+      <w:r>
+        <w:rPr>
+          <w:rFonts w:hAnsi="Symbol"/>
+        </w:rPr>
+        <w:t></w:t>
+      </w:r>
+      <w:r>
+        <w:t xml:space="preserve">  </w:t>
+      </w:r>
+      <w:r>
+        <w:rPr>
+          <w:rStyle w:val="Strong"/>
+          <w:rFonts w:eastAsiaTheme="majorEastAsia"/>
+        </w:rPr>
+        <w:t>Harvard University</w:t>
+      </w:r>
+    </w:p>
+    <w:p>
+      <w:pPr>
+        <w:pStyle w:val="NormalWeb"/>
+        <w:numPr>
+          <w:ilvl w:val="0"/>
+          <w:numId w:val="1"/>
+        </w:numPr>
+      </w:pPr>
+      <w:r>
+        <w:rPr>
+          <w:rFonts w:hAnsi="Symbol"/>
+        </w:rPr>
+        <w:t></w:t>
+      </w:r>
+      <w:r>
+        <w:t xml:space="preserve">  </w:t>
+      </w:r>
+      <w:r>
+        <w:rPr>
+          <w:rStyle w:val="Strong"/>
+          <w:rFonts w:eastAsiaTheme="majorEastAsia"/>
+        </w:rPr>
+        <w:t>University of Wisconsin, Madison</w:t>
+      </w:r>
+    </w:p>
+    <w:p>
+      <w:pPr>
+        <w:pStyle w:val="NormalWeb"/>
+        <w:numPr>
+          <w:ilvl w:val="0"/>
+          <w:numId w:val="1"/>
+        </w:numPr>
+      </w:pPr>
+      <w:r>
+        <w:rPr>
+          <w:rFonts w:hAnsi="Symbol"/>
+        </w:rPr>
+        <w:t></w:t>
+      </w:r>
+      <w:r>
+        <w:t xml:space="preserve">  </w:t>
+      </w:r>
+      <w:r>
+        <w:rPr>
+          <w:rStyle w:val="Strong"/>
+          <w:rFonts w:eastAsiaTheme="majorEastAsia"/>
+        </w:rPr>
+        <w:t>University of South Dakota</w:t>
+      </w:r>
+    </w:p>
+    <w:p>
+      <w:pPr>
+        <w:pStyle w:val="NormalWeb"/>
+        <w:numPr>
+          <w:ilvl w:val="0"/>
+          <w:numId w:val="1"/>
+        </w:numPr>
+      </w:pPr>
+      <w:r>
+        <w:rPr>
+          <w:rFonts w:hAnsi="Symbol"/>
+        </w:rPr>
+        <w:t></w:t>
+      </w:r>
+      <w:r>
+        <w:t xml:space="preserve">  </w:t>
+      </w:r>
+      <w:r>
+        <w:rPr>
+          <w:rStyle w:val="Strong"/>
+          <w:rFonts w:eastAsiaTheme="majorEastAsia"/>
+        </w:rPr>
+        <w:t>Mississippi University for Women</w:t>
+      </w:r>
+    </w:p>
+    <w:p>
+      <w:pPr>
+        <w:pStyle w:val="NormalWeb"/>
+        <w:numPr>
+          <w:ilvl w:val="0"/>
+          <w:numId w:val="1"/>
+        </w:numPr>
+      </w:pPr>
+      <w:r>
+        <w:rPr>
+          <w:rFonts w:hAnsi="Symbol"/>
+        </w:rPr>
+        <w:t></w:t>
+      </w:r>
+      <w:r>
+        <w:t xml:space="preserve">  </w:t>
+      </w:r>
+      <w:r>
+        <w:rPr>
+          <w:rStyle w:val="Strong"/>
+          <w:rFonts w:eastAsiaTheme="majorEastAsia"/>
+        </w:rPr>
+        <w:t>Mississippi State University</w:t>
+      </w:r>
+    </w:p>
+    <w:p>
+      <w:pPr>
+        <w:pStyle w:val="NormalWeb"/>
+        <w:numPr>
+          <w:ilvl w:val="0"/>
+          <w:numId w:val="1"/>
+        </w:numPr>
+      </w:pPr>
+      <w:r>
+        <w:rPr>
+          <w:rFonts w:hAnsi="Symbol"/>
+        </w:rPr>
+        <w:t></w:t>
+      </w:r>
+      <w:r>
+        <w:t xml:space="preserve">  </w:t>
+      </w:r>
+      <w:r>
+        <w:rPr>
+          <w:rStyle w:val="Strong"/>
+          <w:rFonts w:eastAsiaTheme="majorEastAsia"/>
+        </w:rPr>
+        <w:t>University of Texas Tyler</w:t>
+      </w:r>
+    </w:p>
+    <w:p>
+      <w:pPr>
+        <w:pStyle w:val="NormalWeb"/>
+        <w:numPr>
+          <w:ilvl w:val="0"/>
+          <w:numId w:val="1"/>
+        </w:numPr>
+      </w:pPr>
+      <w:r>
+        <w:rPr>
+          <w:rFonts w:hAnsi="Symbol"/>
+        </w:rPr>
+        <w:t></w:t>
+      </w:r>
+      <w:r>
+        <w:t xml:space="preserve">  </w:t>
+      </w:r>
+      <w:r>
+        <w:rPr>
+          <w:rStyle w:val="Strong"/>
+          <w:rFonts w:eastAsiaTheme="majorEastAsia"/>
+        </w:rPr>
+        <w:t>LaGuardia Community College</w:t>
+      </w:r>
+    </w:p>
+    <w:p>
+      <w:pPr>
+        <w:pStyle w:val="NormalWeb"/>
+        <w:numPr>
+          <w:ilvl w:val="0"/>
+          <w:numId w:val="1"/>
+        </w:numPr>
+      </w:pPr>
+      <w:r>
+        <w:rPr>
+          <w:rFonts w:hAnsi="Symbol"/>
+        </w:rPr>
+        <w:t></w:t>
+      </w:r>
+      <w:r>
+        <w:t xml:space="preserve">  </w:t>
+      </w:r>
+      <w:r>
+        <w:rPr>
+          <w:rStyle w:val="Strong"/>
+          <w:rFonts w:eastAsiaTheme="majorEastAsia"/>
+        </w:rPr>
+        <w:t>University of Pennsylvania</w:t>
+      </w:r>
+    </w:p>
+    <w:p>
+      <w:pPr>
+        <w:pStyle w:val="NormalWeb"/>
+        <w:numPr>
+          <w:ilvl w:val="0"/>
+          <w:numId w:val="1"/>
+        </w:numPr>
+      </w:pPr>
+      <w:r>
+        <w:rPr>
+          <w:rFonts w:hAnsi="Symbol"/>
+        </w:rPr>
+        <w:t></w:t>
+      </w:r>
+      <w:r>
+        <w:t xml:space="preserve">  </w:t>
+      </w:r>
+      <w:r>
+        <w:rPr>
+          <w:rStyle w:val="Strong"/>
+          <w:rFonts w:eastAsiaTheme="majorEastAsia"/>
+        </w:rPr>
+        <w:t>University of Texas at Austin</w:t>
+      </w:r>
+    </w:p>
+    <w:p>
+      <w:pPr>
+        <w:pStyle w:val="NormalWeb"/>
+        <w:numPr>
+          <w:ilvl w:val="0"/>
+          <w:numId w:val="1"/>
+        </w:numPr>
+      </w:pPr>
+      <w:r>
+        <w:rPr>
+          <w:rFonts w:hAnsi="Symbol"/>
+        </w:rPr>
+        <w:t></w:t>
+      </w:r>
+      <w:r>
+        <w:t xml:space="preserve">  </w:t>
+      </w:r>
+      <w:r>
+        <w:rPr>
+          <w:rStyle w:val="Strong"/>
+          <w:rFonts w:eastAsiaTheme="majorEastAsia"/>
+        </w:rPr>
+        <w:t>University of North Carolina at Chapel Hill</w:t>
+      </w:r>
+    </w:p>
+    <w:p>
+      <w:pPr>
+        <w:pStyle w:val="NormalWeb"/>
+        <w:numPr>
+          <w:ilvl w:val="0"/>
+          <w:numId w:val="1"/>
+        </w:numPr>
+      </w:pPr>
+      <w:r>
+        <w:rPr>
+          <w:rFonts w:hAnsi="Symbol"/>
+        </w:rPr>
+        <w:t></w:t>
+      </w:r>
+      <w:r>
+        <w:t xml:space="preserve">  </w:t>
+      </w:r>
+      <w:r>
+        <w:rPr>
+          <w:rStyle w:val="Strong"/>
+          <w:rFonts w:eastAsiaTheme="majorEastAsia"/>
+        </w:rPr>
+        <w:t>Massachusetts Institute of Technology</w:t>
+      </w:r>
+    </w:p>
+    <w:p>
+      <w:pPr>
+        <w:pStyle w:val="NormalWeb"/>
+        <w:numPr>
+          <w:ilvl w:val="0"/>
+          <w:numId w:val="1"/>
+        </w:numPr>
+      </w:pPr>
+      <w:r>
+        <w:rPr>
+          <w:rFonts w:hAnsi="Symbol"/>
+        </w:rPr>
+        <w:t></w:t>
+      </w:r>
+      <w:r>
+        <w:t xml:space="preserve">  </w:t>
+      </w:r>
+      <w:r>
+        <w:rPr>
+          <w:rStyle w:val="Strong"/>
+          <w:rFonts w:eastAsiaTheme="majorEastAsia"/>
+        </w:rPr>
+        <w:t>Boise State University</w:t>
+      </w:r>
+    </w:p>
+    <w:p>
+      <w:pPr>
+        <w:pStyle w:val="NormalWeb"/>
+        <w:numPr>
+          <w:ilvl w:val="0"/>
+          <w:numId w:val="1"/>
+        </w:numPr>
+      </w:pPr>
+      <w:r>
+        <w:rPr>
+          <w:rFonts w:hAnsi="Symbol"/>
+        </w:rPr>
+        <w:t></w:t>
+      </w:r>
+      <w:r>
+        <w:t xml:space="preserve">  </w:t>
+      </w:r>
+      <w:r>
+        <w:rPr>
+          <w:rStyle w:val="Strong"/>
+          <w:rFonts w:eastAsiaTheme="majorEastAsia"/>
+        </w:rPr>
+        <w:t>Stanford University</w:t>
+      </w:r>
+    </w:p>
+    <w:p>
+      <w:pPr>
+        <w:pStyle w:val="NormalWeb"/>
+        <w:numPr>
+          <w:ilvl w:val="0"/>
+          <w:numId w:val="1"/>
+        </w:numPr>
+      </w:pPr>
+      <w:r>
+        <w:rPr>
+          <w:rFonts w:hAnsi="Symbol"/>
+        </w:rPr>
+        <w:t></w:t>
+      </w:r>
+      <w:r>
+        <w:t xml:space="preserve">  </w:t>
+      </w:r>
+      <w:r>
+        <w:rPr>
+          <w:rStyle w:val="Strong"/>
+          <w:rFonts w:eastAsiaTheme="majorEastAsia"/>
+        </w:rPr>
+        <w:t>Clemson University</w:t>
+      </w:r>
+    </w:p>
+    <w:p>
+      <w:pPr>
+        <w:pStyle w:val="NormalWeb"/>
+        <w:numPr>
+          <w:ilvl w:val="0"/>
+          <w:numId w:val="1"/>
+        </w:numPr>
+      </w:pPr>
+      <w:r>
+        <w:rPr>
+          <w:rFonts w:hAnsi="Symbol"/>
+        </w:rPr>
+        <w:t></w:t>
+      </w:r>
+      <w:r>
+        <w:t xml:space="preserve">  </w:t>
+      </w:r>
+      <w:r>
+        <w:rPr>
+          <w:rStyle w:val="Strong"/>
+          <w:rFonts w:eastAsiaTheme="majorEastAsia"/>
+        </w:rPr>
+        <w:t>Southeast Missouri State University</w:t>
+      </w:r>
+    </w:p>
+    <w:p>
+      <w:pPr>
+        <w:pStyle w:val="NormalWeb"/>
+        <w:numPr>
+          <w:ilvl w:val="0"/>
+          <w:numId w:val="1"/>
+        </w:numPr>
+      </w:pPr>
+      <w:r>
+        <w:rPr>
+          <w:rFonts w:hAnsi="Symbol"/>
+        </w:rPr>
+        <w:t></w:t>
+      </w:r>
+      <w:r>
+        <w:t xml:space="preserve">  </w:t>
+      </w:r>
+      <w:r>
+        <w:rPr>
+          <w:rStyle w:val="Strong"/>
+          <w:rFonts w:eastAsiaTheme="majorEastAsia"/>
+        </w:rPr>
+        <w:t>Caldwell University</w:t>
+      </w:r>
+    </w:p>
+    <w:p>
+      <w:pPr>
+        <w:pStyle w:val="NormalWeb"/>
+        <w:numPr>
+          <w:ilvl w:val="0"/>
+          <w:numId w:val="1"/>
+        </w:numPr>
+      </w:pPr>
+      <w:r>
+        <w:rPr>
+          <w:rFonts w:hAnsi="Symbol"/>
+        </w:rPr>
+        <w:t></w:t>
+      </w:r>
+      <w:r>
+        <w:t xml:space="preserve">  </w:t>
+      </w:r>
+      <w:r>
+        <w:rPr>
+          <w:rStyle w:val="Strong"/>
+          <w:rFonts w:eastAsiaTheme="majorEastAsia"/>
+        </w:rPr>
+        <w:t>University of Michigan- Flint</w:t>
+      </w:r>
+    </w:p>
+    <w:p>
+      <w:pPr>
+        <w:pStyle w:val="NormalWeb"/>
+        <w:numPr>
+          <w:ilvl w:val="0"/>
+          <w:numId w:val="1"/>
+        </w:numPr>
+      </w:pPr>
+      <w:r>
+        <w:rPr>
+          <w:rFonts w:hAnsi="Symbol"/>
+        </w:rPr>
+        <w:t></w:t>
+      </w:r>
+      <w:r>
+        <w:t xml:space="preserve">  </w:t>
+      </w:r>
+      <w:r>
+        <w:rPr>
+          <w:rStyle w:val="Strong"/>
+          <w:rFonts w:eastAsiaTheme="majorEastAsia"/>
+        </w:rPr>
+        <w:t>University of Missouri-St. Louis</w:t>
+      </w:r>
+    </w:p>
+    <w:p>
+      <w:pPr>
+        <w:pStyle w:val="NormalWeb"/>
+        <w:numPr>
+          <w:ilvl w:val="0"/>
+          <w:numId w:val="1"/>
+        </w:numPr>
+      </w:pPr>
+      <w:r>
+        <w:rPr>
+          <w:rFonts w:hAnsi="Symbol"/>
+        </w:rPr>
+        <w:t></w:t>
+      </w:r>
+      <w:r>
+        <w:t xml:space="preserve">  </w:t>
+      </w:r>
+      <w:r>
+        <w:rPr>
+          <w:rStyle w:val="Strong"/>
+          <w:rFonts w:eastAsiaTheme="majorEastAsia"/>
+        </w:rPr>
+        <w:t>University of South Alabama</w:t>
+      </w:r>
+    </w:p>
+    <w:p>
+      <w:pPr>
+        <w:pStyle w:val="NormalWeb"/>
+        <w:numPr>
+          <w:ilvl w:val="0"/>
+          <w:numId w:val="1"/>
+        </w:numPr>
+      </w:pPr>
+      <w:r>
+        <w:rPr>
+          <w:rFonts w:hAnsi="Symbol"/>
+        </w:rPr>
+        <w:t></w:t>
+      </w:r>
+      <w:r>
+        <w:t xml:space="preserve">  </w:t>
+      </w:r>
+      <w:r>
+        <w:rPr>
+          <w:rStyle w:val="Strong"/>
+          <w:rFonts w:eastAsiaTheme="majorEastAsia"/>
+        </w:rPr>
+        <w:t>Auburn University</w:t>
+      </w:r>
+    </w:p>
+    <w:p>
+      <w:pPr>
+        <w:pStyle w:val="NormalWeb"/>
+        <w:numPr>
+          <w:ilvl w:val="0"/>
+          <w:numId w:val="1"/>
+        </w:numPr>
+      </w:pPr>
+      <w:r>
+        <w:rPr>
+          <w:rFonts w:hAnsi="Symbol"/>
+        </w:rPr>
+        <w:t></w:t>
+      </w:r>
+      <w:r>
+        <w:t xml:space="preserve">  </w:t>
+      </w:r>
+      <w:r>
+        <w:rPr>
+          <w:rStyle w:val="Strong"/>
+          <w:rFonts w:eastAsiaTheme="majorEastAsia"/>
+        </w:rPr>
+        <w:t>McNeese State University</w:t>
+      </w:r>
+    </w:p>
+    <w:p>
+      <w:pPr>
+        <w:pStyle w:val="NormalWeb"/>
+        <w:numPr>
+          <w:ilvl w:val="0"/>
+          <w:numId w:val="1"/>
+        </w:numPr>
+      </w:pPr>
+      <w:r>
+        <w:rPr>
+          <w:rFonts w:hAnsi="Symbol"/>
+        </w:rPr>
+        <w:t></w:t>
+      </w:r>
+      <w:r>
+        <w:t xml:space="preserve">  </w:t>
+      </w:r>
+      <w:r>
+        <w:rPr>
+          <w:rStyle w:val="Strong"/>
+          <w:rFonts w:eastAsiaTheme="majorEastAsia"/>
+        </w:rPr>
+        <w:t>University of Houston's main campus</w:t>
+      </w:r>
+    </w:p>
+    <w:p>
+      <w:pPr>
+        <w:pStyle w:val="NormalWeb"/>
+        <w:numPr>
+          <w:ilvl w:val="0"/>
+          <w:numId w:val="1"/>
+        </w:numPr>
+      </w:pPr>
+      <w:r>
+        <w:rPr>
+          <w:rFonts w:hAnsi="Symbol"/>
+        </w:rPr>
+        <w:t></w:t>
+      </w:r>
+      <w:r>
+        <w:t xml:space="preserve">  </w:t>
+      </w:r>
+      <w:r>
+        <w:rPr>
+          <w:rStyle w:val="Strong"/>
+          <w:rFonts w:eastAsiaTheme="majorEastAsia"/>
+        </w:rPr>
+        <w:t>Drexel University</w:t>
+      </w:r>
+    </w:p>
+    <w:p>
+      <w:pPr>
+        <w:pStyle w:val="NormalWeb"/>
+        <w:numPr>
+          <w:ilvl w:val="0"/>
+          <w:numId w:val="1"/>
+        </w:numPr>
+      </w:pPr>
+      <w:r>
+        <w:rPr>
+          <w:rFonts w:hAnsi="Symbol"/>
+        </w:rPr>
+        <w:t></w:t>
+      </w:r>
+      <w:r>
+        <w:t xml:space="preserve">  </w:t>
+      </w:r>
+      <w:r>
+        <w:rPr>
+          <w:rStyle w:val="Strong"/>
+          <w:rFonts w:eastAsiaTheme="majorEastAsia"/>
+        </w:rPr>
+        <w:t>Texas State University</w:t>
+      </w:r>
+    </w:p>
+    <w:p>
+      <w:pPr>
+        <w:pStyle w:val="NormalWeb"/>
+        <w:numPr>
+          <w:ilvl w:val="0"/>
+          <w:numId w:val="1"/>
+        </w:numPr>
+      </w:pPr>
+      <w:r>
+        <w:rPr>
+          <w:rFonts w:hAnsi="Symbol"/>
+        </w:rPr>
+        <w:t></w:t>
+      </w:r>
+      <w:r>
+        <w:t xml:space="preserve">  </w:t>
+      </w:r>
+      <w:r>
+        <w:rPr>
+          <w:rStyle w:val="Strong"/>
+          <w:rFonts w:eastAsiaTheme="majorEastAsia"/>
+        </w:rPr>
+        <w:t>Oklahoma State University</w:t>
+      </w:r>
+    </w:p>
+    <w:p>
+      <w:pPr>
+        <w:pStyle w:val="NormalWeb"/>
+        <w:numPr>
+          <w:ilvl w:val="0"/>
+          <w:numId w:val="1"/>
+        </w:numPr>
+      </w:pPr>
+      <w:r>
+        <w:rPr>
+          <w:rFonts w:hAnsi="Symbol"/>
+        </w:rPr>
+        <w:t></w:t>
+      </w:r>
+      <w:r>
+        <w:t xml:space="preserve">  </w:t>
+      </w:r>
+      <w:r>
+        <w:rPr>
+          <w:rStyle w:val="Strong"/>
+          <w:rFonts w:eastAsiaTheme="majorEastAsia"/>
+        </w:rPr>
+        <w:t>Rowan University</w:t>
+      </w:r>
+    </w:p>
+    <w:p>
+      <w:pPr>
+        <w:pStyle w:val="NormalWeb"/>
+        <w:numPr>
+          <w:ilvl w:val="0"/>
+          <w:numId w:val="1"/>
+        </w:numPr>
+      </w:pPr>
+      <w:r>
+        <w:rPr>
+          <w:rFonts w:hAnsi="Symbol"/>
+        </w:rPr>
+        <w:t></w:t>
+      </w:r>
+      <w:r>
+        <w:t xml:space="preserve">  </w:t>
+      </w:r>
+      <w:r>
+        <w:rPr>
+          <w:rStyle w:val="Strong"/>
+          <w:rFonts w:eastAsiaTheme="majorEastAsia"/>
+        </w:rPr>
+        <w:t>Rochester Institute of Technology</w:t>
+      </w:r>
+    </w:p>
+    <w:p>
+      <w:pPr>
+        <w:pStyle w:val="NormalWeb"/>
+        <w:numPr>
+          <w:ilvl w:val="0"/>
+          <w:numId w:val="1"/>
+        </w:numPr>
+      </w:pPr>
+      <w:r>
+        <w:rPr>
+          <w:rFonts w:hAnsi="Symbol"/>
+        </w:rPr>
+        <w:lastRenderedPageBreak/>
+        <w:t></w:t>
+      </w:r>
+      <w:r>
+        <w:t xml:space="preserve">  </w:t>
+      </w:r>
+      <w:r>
+        <w:rPr>
+          <w:rStyle w:val="Strong"/>
+          <w:rFonts w:eastAsiaTheme="majorEastAsia"/>
+        </w:rPr>
+        <w:t>Oregon State University</w:t>
+      </w:r>
+    </w:p>
+    <w:p>
+      <w:pPr>
+        <w:pStyle w:val="NormalWeb"/>
+        <w:numPr>
+          <w:ilvl w:val="0"/>
+          <w:numId w:val="1"/>
+        </w:numPr>
+      </w:pPr>
+      <w:r>
+        <w:rPr>
+          <w:rFonts w:hAnsi="Symbol"/>
+        </w:rPr>
+        <w:t></w:t>
+      </w:r>
+      <w:r>
+        <w:t xml:space="preserve">  </w:t>
+      </w:r>
+      <w:r>
+        <w:rPr>
+          <w:rStyle w:val="Strong"/>
+          <w:rFonts w:eastAsiaTheme="majorEastAsia"/>
+        </w:rPr>
+        <w:t>UMass Boston</w:t>
+      </w:r>
+    </w:p>
+    <w:p>
+      <w:pPr>
+        <w:pStyle w:val="NormalWeb"/>
+        <w:numPr>
+          <w:ilvl w:val="0"/>
+          <w:numId w:val="1"/>
+        </w:numPr>
+      </w:pPr>
+      <w:r>
+        <w:rPr>
+          <w:rFonts w:hAnsi="Symbol"/>
+        </w:rPr>
+        <w:t></w:t>
+      </w:r>
+      <w:r>
+        <w:t xml:space="preserve">  </w:t>
+      </w:r>
+      <w:r>
+        <w:rPr>
+          <w:rStyle w:val="Strong"/>
+          <w:rFonts w:eastAsiaTheme="majorEastAsia"/>
+        </w:rPr>
+        <w:t>University of New Mexico</w:t>
+      </w:r>
+    </w:p>
+    <w:p>
+      <w:pPr>
+        <w:pStyle w:val="NormalWeb"/>
+        <w:numPr>
+          <w:ilvl w:val="0"/>
+          <w:numId w:val="1"/>
+        </w:numPr>
+      </w:pPr>
+      <w:r>
+        <w:rPr>
+          <w:rFonts w:hAnsi="Symbol"/>
+        </w:rPr>
+        <w:t></w:t>
+      </w:r>
+      <w:r>
+        <w:t xml:space="preserve">  </w:t>
+      </w:r>
+      <w:r>
+        <w:rPr>
+          <w:rStyle w:val="Strong"/>
+          <w:rFonts w:eastAsiaTheme="majorEastAsia"/>
+        </w:rPr>
+        <w:t>University of Central Oklahoma</w:t>
+      </w:r>
+    </w:p>
+    <w:p>
+      <w:pPr>
+        <w:pStyle w:val="NormalWeb"/>
+        <w:numPr>
+          <w:ilvl w:val="0"/>
+          <w:numId w:val="1"/>
+        </w:numPr>
+      </w:pPr>
+      <w:r>
+        <w:rPr>
+          <w:rFonts w:hAnsi="Symbol"/>
+        </w:rPr>
+        <w:t></w:t>
+      </w:r>
+      <w:r>
+        <w:t xml:space="preserve">  </w:t>
+      </w:r>
+      <w:r>
+        <w:rPr>
+          <w:rStyle w:val="Strong"/>
+          <w:rFonts w:eastAsiaTheme="majorEastAsia"/>
+        </w:rPr>
+        <w:t>Tufts University</w:t>
       </w:r>
     </w:p>
     <w:p>
